--- a/03_ChainesDeSolides/23_Plateforme6axes_03_ChaineDeSolides.docx
+++ b/03_ChainesDeSolides/23_Plateforme6axes_03_ChaineDeSolides.docx
@@ -1,6 +1,6 @@
 
 <file path=word/document.xml><?xml version="1.0" encoding="utf-8"?>
-<w:document xmlns:wpc="http://schemas.microsoft.com/office/word/2010/wordprocessingCanvas" xmlns:cx="http://schemas.microsoft.com/office/drawing/2014/chartex" xmlns:cx1="http://schemas.microsoft.com/office/drawing/2015/9/8/chartex" xmlns:mc="http://schemas.openxmlformats.org/markup-compatibility/2006" xmlns:o="urn:schemas-microsoft-com:office:office" xmlns:r="http://schemas.openxmlformats.org/officeDocument/2006/relationships" xmlns:m="http://schemas.openxmlformats.org/officeDocument/2006/math" xmlns:v="urn:schemas-microsoft-com:vml" xmlns:wp14="http://schemas.microsoft.com/office/word/2010/wordprocessingDrawing" xmlns:wp="http://schemas.openxmlformats.org/drawingml/2006/wordprocessingDrawing" xmlns:w10="urn:schemas-microsoft-com:office:word" xmlns:w="http://schemas.openxmlformats.org/wordprocessingml/2006/main" xmlns:w14="http://schemas.microsoft.com/office/word/2010/wordml" xmlns:w15="http://schemas.microsoft.com/office/word/2012/wordml" xmlns:w16se="http://schemas.microsoft.com/office/word/2015/wordml/symex" xmlns:wpg="http://schemas.microsoft.com/office/word/2010/wordprocessingGroup" xmlns:wpi="http://schemas.microsoft.com/office/word/2010/wordprocessingInk" xmlns:wne="http://schemas.microsoft.com/office/word/2006/wordml" xmlns:wps="http://schemas.microsoft.com/office/word/2010/wordprocessingShape" mc:Ignorable="w14 w15 w16se wp14">
+<w:document xmlns:wpc="http://schemas.microsoft.com/office/word/2010/wordprocessingCanvas" xmlns:cx="http://schemas.microsoft.com/office/drawing/2014/chartex" xmlns:cx1="http://schemas.microsoft.com/office/drawing/2015/9/8/chartex" xmlns:cx2="http://schemas.microsoft.com/office/drawing/2015/10/21/chartex" xmlns:cx3="http://schemas.microsoft.com/office/drawing/2016/5/9/chartex" xmlns:cx4="http://schemas.microsoft.com/office/drawing/2016/5/10/chartex" xmlns:cx5="http://schemas.microsoft.com/office/drawing/2016/5/11/chartex" xmlns:cx6="http://schemas.microsoft.com/office/drawing/2016/5/12/chartex" xmlns:cx7="http://schemas.microsoft.com/office/drawing/2016/5/13/chartex" xmlns:cx8="http://schemas.microsoft.com/office/drawing/2016/5/14/chartex" xmlns:mc="http://schemas.openxmlformats.org/markup-compatibility/2006" xmlns:aink="http://schemas.microsoft.com/office/drawing/2016/ink" xmlns:am3d="http://schemas.microsoft.com/office/drawing/2017/model3d" xmlns:o="urn:schemas-microsoft-com:office:office" xmlns:oel="http://schemas.microsoft.com/office/2019/extlst" xmlns:r="http://schemas.openxmlformats.org/officeDocument/2006/relationships" xmlns:m="http://schemas.openxmlformats.org/officeDocument/2006/math" xmlns:v="urn:schemas-microsoft-com:vml" xmlns:wp14="http://schemas.microsoft.com/office/word/2010/wordprocessingDrawing" xmlns:wp="http://schemas.openxmlformats.org/drawingml/2006/wordprocessingDrawing" xmlns:w10="urn:schemas-microsoft-com:office:word" xmlns:w="http://schemas.openxmlformats.org/wordprocessingml/2006/main" xmlns:w14="http://schemas.microsoft.com/office/word/2010/wordml" xmlns:w15="http://schemas.microsoft.com/office/word/2012/wordml" xmlns:w16cex="http://schemas.microsoft.com/office/word/2018/wordml/cex" xmlns:w16cid="http://schemas.microsoft.com/office/word/2016/wordml/cid" xmlns:w16="http://schemas.microsoft.com/office/word/2018/wordml" xmlns:w16du="http://schemas.microsoft.com/office/word/2023/wordml/word16du" xmlns:w16sdtdh="http://schemas.microsoft.com/office/word/2020/wordml/sdtdatahash" xmlns:w16se="http://schemas.microsoft.com/office/word/2015/wordml/symex" xmlns:wpg="http://schemas.microsoft.com/office/word/2010/wordprocessingGroup" xmlns:wpi="http://schemas.microsoft.com/office/word/2010/wordprocessingInk" xmlns:wne="http://schemas.microsoft.com/office/word/2006/wordml" xmlns:wps="http://schemas.microsoft.com/office/word/2010/wordprocessingShape" mc:Ignorable="w14 w15 w16se w16cid w16 w16cex w16sdtdh w16du wp14">
   <w:body>
     <w:p>
       <w:pPr>
@@ -258,6 +258,16 @@
               </w:rPr>
               <w:t>Activité 1</w:t>
             </w:r>
+            <w:r>
+              <w:rPr>
+                <w:rFonts w:ascii="Tw Cen MT" w:hAnsi="Tw Cen MT"/>
+                <w:b/>
+                <w:bCs/>
+                <w:sz w:val="22"/>
+                <w:szCs w:val="24"/>
+              </w:rPr>
+              <w:t xml:space="preserve"> – Modélisation de la plateforme</w:t>
+            </w:r>
           </w:p>
           <w:p>
             <w:pPr>
@@ -379,6 +389,145 @@
         </w:tc>
       </w:tr>
     </w:tbl>
+    <w:p/>
+    <w:tbl>
+      <w:tblPr>
+        <w:tblStyle w:val="Grilledutableau"/>
+        <w:tblW w:w="0" w:type="auto"/>
+        <w:tblBorders>
+          <w:top w:val="single" w:sz="4" w:space="0" w:color="002060"/>
+          <w:left w:val="single" w:sz="4" w:space="0" w:color="002060"/>
+          <w:bottom w:val="single" w:sz="4" w:space="0" w:color="002060"/>
+          <w:right w:val="single" w:sz="4" w:space="0" w:color="002060"/>
+          <w:insideH w:val="none" w:sz="0" w:space="0" w:color="auto"/>
+          <w:insideV w:val="none" w:sz="0" w:space="0" w:color="auto"/>
+        </w:tblBorders>
+        <w:shd w:val="clear" w:color="auto" w:fill="DDE8FF"/>
+        <w:tblLook w:val="04A0" w:firstRow="1" w:lastRow="0" w:firstColumn="1" w:lastColumn="0" w:noHBand="0" w:noVBand="1"/>
+      </w:tblPr>
+      <w:tblGrid>
+        <w:gridCol w:w="846"/>
+        <w:gridCol w:w="9348"/>
+      </w:tblGrid>
+      <w:tr>
+        <w:trPr>
+          <w:cantSplit/>
+          <w:trHeight w:val="1651"/>
+        </w:trPr>
+        <w:tc>
+          <w:tcPr>
+            <w:tcW w:w="846" w:type="dxa"/>
+            <w:shd w:val="clear" w:color="auto" w:fill="DDE8FF"/>
+            <w:textDirection w:val="btLr"/>
+            <w:vAlign w:val="center"/>
+          </w:tcPr>
+          <w:p>
+            <w:pPr>
+              <w:ind w:left="113" w:right="113"/>
+              <w:jc w:val="center"/>
+              <w:rPr>
+                <w:rFonts w:ascii="Tw Cen MT" w:hAnsi="Tw Cen MT"/>
+                <w:b/>
+                <w:lang w:eastAsia="fr-FR"/>
+              </w:rPr>
+            </w:pPr>
+            <w:r>
+              <w:rPr>
+                <w:rFonts w:ascii="Tw Cen MT" w:hAnsi="Tw Cen MT"/>
+                <w:b/>
+                <w:sz w:val="22"/>
+                <w:szCs w:val="24"/>
+                <w:lang w:eastAsia="fr-FR"/>
+              </w:rPr>
+              <w:t>Analyser et modéliser</w:t>
+            </w:r>
+          </w:p>
+        </w:tc>
+        <w:tc>
+          <w:tcPr>
+            <w:tcW w:w="9348" w:type="dxa"/>
+            <w:shd w:val="clear" w:color="auto" w:fill="DDE8FF"/>
+            <w:vAlign w:val="center"/>
+          </w:tcPr>
+          <w:p>
+            <w:pPr>
+              <w:spacing w:line="240" w:lineRule="auto"/>
+              <w:jc w:val="left"/>
+              <w:rPr>
+                <w:rFonts w:ascii="Tw Cen MT" w:hAnsi="Tw Cen MT"/>
+                <w:b/>
+                <w:bCs/>
+                <w:sz w:val="22"/>
+                <w:szCs w:val="24"/>
+              </w:rPr>
+            </w:pPr>
+            <w:r>
+              <w:rPr>
+                <w:rFonts w:ascii="Tw Cen MT" w:hAnsi="Tw Cen MT"/>
+                <w:b/>
+                <w:bCs/>
+                <w:sz w:val="22"/>
+                <w:szCs w:val="24"/>
+              </w:rPr>
+              <w:t xml:space="preserve">Activité </w:t>
+            </w:r>
+            <w:r>
+              <w:rPr>
+                <w:rFonts w:ascii="Tw Cen MT" w:hAnsi="Tw Cen MT"/>
+                <w:b/>
+                <w:bCs/>
+                <w:sz w:val="22"/>
+                <w:szCs w:val="24"/>
+              </w:rPr>
+              <w:t>2 – Modélisation d’un vérin</w:t>
+            </w:r>
+          </w:p>
+          <w:p>
+            <w:pPr>
+              <w:pStyle w:val="Paragraphedeliste"/>
+              <w:numPr>
+                <w:ilvl w:val="0"/>
+                <w:numId w:val="10"/>
+              </w:numPr>
+              <w:spacing w:line="240" w:lineRule="auto"/>
+              <w:jc w:val="left"/>
+            </w:pPr>
+            <w:r>
+              <w:t xml:space="preserve">En vous appuyant sur la structure d’un vérin donnée dans la fiche 5, réaliser le schéma cinématique d’un vérin. </w:t>
+            </w:r>
+          </w:p>
+          <w:p>
+            <w:pPr>
+              <w:pStyle w:val="Paragraphedeliste"/>
+              <w:numPr>
+                <w:ilvl w:val="0"/>
+                <w:numId w:val="10"/>
+              </w:numPr>
+              <w:spacing w:line="240" w:lineRule="auto"/>
+              <w:jc w:val="left"/>
+            </w:pPr>
+            <w:r>
+              <w:t xml:space="preserve">Déterminer la course d’un vérin. </w:t>
+            </w:r>
+          </w:p>
+          <w:p>
+            <w:pPr>
+              <w:pStyle w:val="Paragraphedeliste"/>
+              <w:numPr>
+                <w:ilvl w:val="0"/>
+                <w:numId w:val="10"/>
+              </w:numPr>
+              <w:spacing w:line="240" w:lineRule="auto"/>
+              <w:jc w:val="left"/>
+            </w:pPr>
+            <w:r>
+              <w:t>Vérifier qu’un potentiomètre monotour suffit pour mesurer la course du vérin.</w:t>
+            </w:r>
+          </w:p>
+        </w:tc>
+      </w:tr>
+    </w:tbl>
+    <w:p/>
     <w:p/>
     <w:tbl>
       <w:tblPr>
@@ -643,7 +792,7 @@
 </file>
 
 <file path=word/endnotes.xml><?xml version="1.0" encoding="utf-8"?>
-<w:endnotes xmlns:wpc="http://schemas.microsoft.com/office/word/2010/wordprocessingCanvas" xmlns:cx="http://schemas.microsoft.com/office/drawing/2014/chartex" xmlns:cx1="http://schemas.microsoft.com/office/drawing/2015/9/8/chartex" xmlns:mc="http://schemas.openxmlformats.org/markup-compatibility/2006" xmlns:o="urn:schemas-microsoft-com:office:office" xmlns:r="http://schemas.openxmlformats.org/officeDocument/2006/relationships" xmlns:m="http://schemas.openxmlformats.org/officeDocument/2006/math" xmlns:v="urn:schemas-microsoft-com:vml" xmlns:wp14="http://schemas.microsoft.com/office/word/2010/wordprocessingDrawing" xmlns:wp="http://schemas.openxmlformats.org/drawingml/2006/wordprocessingDrawing" xmlns:w10="urn:schemas-microsoft-com:office:word" xmlns:w="http://schemas.openxmlformats.org/wordprocessingml/2006/main" xmlns:w14="http://schemas.microsoft.com/office/word/2010/wordml" xmlns:w15="http://schemas.microsoft.com/office/word/2012/wordml" xmlns:w16se="http://schemas.microsoft.com/office/word/2015/wordml/symex" xmlns:wpg="http://schemas.microsoft.com/office/word/2010/wordprocessingGroup" xmlns:wpi="http://schemas.microsoft.com/office/word/2010/wordprocessingInk" xmlns:wne="http://schemas.microsoft.com/office/word/2006/wordml" xmlns:wps="http://schemas.microsoft.com/office/word/2010/wordprocessingShape" mc:Ignorable="w14 w15 w16se wp14">
+<w:endnotes xmlns:wpc="http://schemas.microsoft.com/office/word/2010/wordprocessingCanvas" xmlns:cx="http://schemas.microsoft.com/office/drawing/2014/chartex" xmlns:cx1="http://schemas.microsoft.com/office/drawing/2015/9/8/chartex" xmlns:cx2="http://schemas.microsoft.com/office/drawing/2015/10/21/chartex" xmlns:cx3="http://schemas.microsoft.com/office/drawing/2016/5/9/chartex" xmlns:cx4="http://schemas.microsoft.com/office/drawing/2016/5/10/chartex" xmlns:cx5="http://schemas.microsoft.com/office/drawing/2016/5/11/chartex" xmlns:cx6="http://schemas.microsoft.com/office/drawing/2016/5/12/chartex" xmlns:cx7="http://schemas.microsoft.com/office/drawing/2016/5/13/chartex" xmlns:cx8="http://schemas.microsoft.com/office/drawing/2016/5/14/chartex" xmlns:mc="http://schemas.openxmlformats.org/markup-compatibility/2006" xmlns:aink="http://schemas.microsoft.com/office/drawing/2016/ink" xmlns:am3d="http://schemas.microsoft.com/office/drawing/2017/model3d" xmlns:o="urn:schemas-microsoft-com:office:office" xmlns:oel="http://schemas.microsoft.com/office/2019/extlst" xmlns:r="http://schemas.openxmlformats.org/officeDocument/2006/relationships" xmlns:m="http://schemas.openxmlformats.org/officeDocument/2006/math" xmlns:v="urn:schemas-microsoft-com:vml" xmlns:wp14="http://schemas.microsoft.com/office/word/2010/wordprocessingDrawing" xmlns:wp="http://schemas.openxmlformats.org/drawingml/2006/wordprocessingDrawing" xmlns:w10="urn:schemas-microsoft-com:office:word" xmlns:w="http://schemas.openxmlformats.org/wordprocessingml/2006/main" xmlns:w14="http://schemas.microsoft.com/office/word/2010/wordml" xmlns:w15="http://schemas.microsoft.com/office/word/2012/wordml" xmlns:w16cex="http://schemas.microsoft.com/office/word/2018/wordml/cex" xmlns:w16cid="http://schemas.microsoft.com/office/word/2016/wordml/cid" xmlns:w16="http://schemas.microsoft.com/office/word/2018/wordml" xmlns:w16du="http://schemas.microsoft.com/office/word/2023/wordml/word16du" xmlns:w16sdtdh="http://schemas.microsoft.com/office/word/2020/wordml/sdtdatahash" xmlns:w16se="http://schemas.microsoft.com/office/word/2015/wordml/symex" xmlns:wpg="http://schemas.microsoft.com/office/word/2010/wordprocessingGroup" xmlns:wpi="http://schemas.microsoft.com/office/word/2010/wordprocessingInk" xmlns:wne="http://schemas.microsoft.com/office/word/2006/wordml" xmlns:wps="http://schemas.microsoft.com/office/word/2010/wordprocessingShape" mc:Ignorable="w14 w15 w16se w16cid w16 w16cex w16sdtdh w16du wp14">
   <w:endnote w:type="separator" w:id="-1">
     <w:p>
       <w:pPr>
@@ -668,7 +817,7 @@
 </file>
 
 <file path=word/footer1.xml><?xml version="1.0" encoding="utf-8"?>
-<w:ftr xmlns:wpc="http://schemas.microsoft.com/office/word/2010/wordprocessingCanvas" xmlns:cx="http://schemas.microsoft.com/office/drawing/2014/chartex" xmlns:cx1="http://schemas.microsoft.com/office/drawing/2015/9/8/chartex" xmlns:mc="http://schemas.openxmlformats.org/markup-compatibility/2006" xmlns:o="urn:schemas-microsoft-com:office:office" xmlns:r="http://schemas.openxmlformats.org/officeDocument/2006/relationships" xmlns:m="http://schemas.openxmlformats.org/officeDocument/2006/math" xmlns:v="urn:schemas-microsoft-com:vml" xmlns:wp14="http://schemas.microsoft.com/office/word/2010/wordprocessingDrawing" xmlns:wp="http://schemas.openxmlformats.org/drawingml/2006/wordprocessingDrawing" xmlns:w10="urn:schemas-microsoft-com:office:word" xmlns:w="http://schemas.openxmlformats.org/wordprocessingml/2006/main" xmlns:w14="http://schemas.microsoft.com/office/word/2010/wordml" xmlns:w15="http://schemas.microsoft.com/office/word/2012/wordml" xmlns:w16se="http://schemas.microsoft.com/office/word/2015/wordml/symex" xmlns:wpg="http://schemas.microsoft.com/office/word/2010/wordprocessingGroup" xmlns:wpi="http://schemas.microsoft.com/office/word/2010/wordprocessingInk" xmlns:wne="http://schemas.microsoft.com/office/word/2006/wordml" xmlns:wps="http://schemas.microsoft.com/office/word/2010/wordprocessingShape" mc:Ignorable="w14 w15 w16se wp14">
+<w:ftr xmlns:wpc="http://schemas.microsoft.com/office/word/2010/wordprocessingCanvas" xmlns:cx="http://schemas.microsoft.com/office/drawing/2014/chartex" xmlns:cx1="http://schemas.microsoft.com/office/drawing/2015/9/8/chartex" xmlns:cx2="http://schemas.microsoft.com/office/drawing/2015/10/21/chartex" xmlns:cx3="http://schemas.microsoft.com/office/drawing/2016/5/9/chartex" xmlns:cx4="http://schemas.microsoft.com/office/drawing/2016/5/10/chartex" xmlns:cx5="http://schemas.microsoft.com/office/drawing/2016/5/11/chartex" xmlns:cx6="http://schemas.microsoft.com/office/drawing/2016/5/12/chartex" xmlns:cx7="http://schemas.microsoft.com/office/drawing/2016/5/13/chartex" xmlns:cx8="http://schemas.microsoft.com/office/drawing/2016/5/14/chartex" xmlns:mc="http://schemas.openxmlformats.org/markup-compatibility/2006" xmlns:aink="http://schemas.microsoft.com/office/drawing/2016/ink" xmlns:am3d="http://schemas.microsoft.com/office/drawing/2017/model3d" xmlns:o="urn:schemas-microsoft-com:office:office" xmlns:oel="http://schemas.microsoft.com/office/2019/extlst" xmlns:r="http://schemas.openxmlformats.org/officeDocument/2006/relationships" xmlns:m="http://schemas.openxmlformats.org/officeDocument/2006/math" xmlns:v="urn:schemas-microsoft-com:vml" xmlns:wp14="http://schemas.microsoft.com/office/word/2010/wordprocessingDrawing" xmlns:wp="http://schemas.openxmlformats.org/drawingml/2006/wordprocessingDrawing" xmlns:w10="urn:schemas-microsoft-com:office:word" xmlns:w="http://schemas.openxmlformats.org/wordprocessingml/2006/main" xmlns:w14="http://schemas.microsoft.com/office/word/2010/wordml" xmlns:w15="http://schemas.microsoft.com/office/word/2012/wordml" xmlns:w16cex="http://schemas.microsoft.com/office/word/2018/wordml/cex" xmlns:w16cid="http://schemas.microsoft.com/office/word/2016/wordml/cid" xmlns:w16="http://schemas.microsoft.com/office/word/2018/wordml" xmlns:w16du="http://schemas.microsoft.com/office/word/2023/wordml/word16du" xmlns:w16sdtdh="http://schemas.microsoft.com/office/word/2020/wordml/sdtdatahash" xmlns:w16se="http://schemas.microsoft.com/office/word/2015/wordml/symex" xmlns:wpg="http://schemas.microsoft.com/office/word/2010/wordprocessingGroup" xmlns:wpi="http://schemas.microsoft.com/office/word/2010/wordprocessingInk" xmlns:wne="http://schemas.microsoft.com/office/word/2006/wordml" xmlns:wps="http://schemas.microsoft.com/office/word/2010/wordprocessingShape" mc:Ignorable="w14 w15 w16se w16cid w16 w16cex w16sdtdh w16du wp14">
   <w:p>
     <w:pPr>
       <w:pStyle w:val="Pieddepage"/>
@@ -678,7 +827,7 @@
 </file>
 
 <file path=word/footer2.xml><?xml version="1.0" encoding="utf-8"?>
-<w:ftr xmlns:wpc="http://schemas.microsoft.com/office/word/2010/wordprocessingCanvas" xmlns:cx="http://schemas.microsoft.com/office/drawing/2014/chartex" xmlns:cx1="http://schemas.microsoft.com/office/drawing/2015/9/8/chartex" xmlns:mc="http://schemas.openxmlformats.org/markup-compatibility/2006" xmlns:o="urn:schemas-microsoft-com:office:office" xmlns:r="http://schemas.openxmlformats.org/officeDocument/2006/relationships" xmlns:m="http://schemas.openxmlformats.org/officeDocument/2006/math" xmlns:v="urn:schemas-microsoft-com:vml" xmlns:wp14="http://schemas.microsoft.com/office/word/2010/wordprocessingDrawing" xmlns:wp="http://schemas.openxmlformats.org/drawingml/2006/wordprocessingDrawing" xmlns:w10="urn:schemas-microsoft-com:office:word" xmlns:w="http://schemas.openxmlformats.org/wordprocessingml/2006/main" xmlns:w14="http://schemas.microsoft.com/office/word/2010/wordml" xmlns:w15="http://schemas.microsoft.com/office/word/2012/wordml" xmlns:w16se="http://schemas.microsoft.com/office/word/2015/wordml/symex" xmlns:wpg="http://schemas.microsoft.com/office/word/2010/wordprocessingGroup" xmlns:wpi="http://schemas.microsoft.com/office/word/2010/wordprocessingInk" xmlns:wne="http://schemas.microsoft.com/office/word/2006/wordml" xmlns:wps="http://schemas.microsoft.com/office/word/2010/wordprocessingShape" mc:Ignorable="w14 w15 w16se wp14">
+<w:ftr xmlns:wpc="http://schemas.microsoft.com/office/word/2010/wordprocessingCanvas" xmlns:cx="http://schemas.microsoft.com/office/drawing/2014/chartex" xmlns:cx1="http://schemas.microsoft.com/office/drawing/2015/9/8/chartex" xmlns:cx2="http://schemas.microsoft.com/office/drawing/2015/10/21/chartex" xmlns:cx3="http://schemas.microsoft.com/office/drawing/2016/5/9/chartex" xmlns:cx4="http://schemas.microsoft.com/office/drawing/2016/5/10/chartex" xmlns:cx5="http://schemas.microsoft.com/office/drawing/2016/5/11/chartex" xmlns:cx6="http://schemas.microsoft.com/office/drawing/2016/5/12/chartex" xmlns:cx7="http://schemas.microsoft.com/office/drawing/2016/5/13/chartex" xmlns:cx8="http://schemas.microsoft.com/office/drawing/2016/5/14/chartex" xmlns:mc="http://schemas.openxmlformats.org/markup-compatibility/2006" xmlns:aink="http://schemas.microsoft.com/office/drawing/2016/ink" xmlns:am3d="http://schemas.microsoft.com/office/drawing/2017/model3d" xmlns:o="urn:schemas-microsoft-com:office:office" xmlns:oel="http://schemas.microsoft.com/office/2019/extlst" xmlns:r="http://schemas.openxmlformats.org/officeDocument/2006/relationships" xmlns:m="http://schemas.openxmlformats.org/officeDocument/2006/math" xmlns:v="urn:schemas-microsoft-com:vml" xmlns:wp14="http://schemas.microsoft.com/office/word/2010/wordprocessingDrawing" xmlns:wp="http://schemas.openxmlformats.org/drawingml/2006/wordprocessingDrawing" xmlns:w10="urn:schemas-microsoft-com:office:word" xmlns:w="http://schemas.openxmlformats.org/wordprocessingml/2006/main" xmlns:w14="http://schemas.microsoft.com/office/word/2010/wordml" xmlns:w15="http://schemas.microsoft.com/office/word/2012/wordml" xmlns:w16cex="http://schemas.microsoft.com/office/word/2018/wordml/cex" xmlns:w16cid="http://schemas.microsoft.com/office/word/2016/wordml/cid" xmlns:w16="http://schemas.microsoft.com/office/word/2018/wordml" xmlns:w16du="http://schemas.microsoft.com/office/word/2023/wordml/word16du" xmlns:w16sdtdh="http://schemas.microsoft.com/office/word/2020/wordml/sdtdatahash" xmlns:w16se="http://schemas.microsoft.com/office/word/2015/wordml/symex" xmlns:wpg="http://schemas.microsoft.com/office/word/2010/wordprocessingGroup" xmlns:wpi="http://schemas.microsoft.com/office/word/2010/wordprocessingInk" xmlns:wne="http://schemas.microsoft.com/office/word/2006/wordml" xmlns:wps="http://schemas.microsoft.com/office/word/2010/wordprocessingShape" mc:Ignorable="w14 w15 w16se w16cid w16 w16cex w16sdtdh w16du wp14">
   <w:tbl>
     <w:tblPr>
       <w:tblStyle w:val="Grilledutableau"/>
@@ -789,8 +938,6 @@
             </w:rPr>
             <w:t>Plateforme 6 axes</w:t>
           </w:r>
-          <w:bookmarkStart w:id="0" w:name="_GoBack"/>
-          <w:bookmarkEnd w:id="0"/>
         </w:p>
         <w:p>
           <w:pPr>
@@ -821,7 +968,7 @@
 </file>
 
 <file path=word/footer3.xml><?xml version="1.0" encoding="utf-8"?>
-<w:ftr xmlns:wpc="http://schemas.microsoft.com/office/word/2010/wordprocessingCanvas" xmlns:cx="http://schemas.microsoft.com/office/drawing/2014/chartex" xmlns:cx1="http://schemas.microsoft.com/office/drawing/2015/9/8/chartex" xmlns:mc="http://schemas.openxmlformats.org/markup-compatibility/2006" xmlns:o="urn:schemas-microsoft-com:office:office" xmlns:r="http://schemas.openxmlformats.org/officeDocument/2006/relationships" xmlns:m="http://schemas.openxmlformats.org/officeDocument/2006/math" xmlns:v="urn:schemas-microsoft-com:vml" xmlns:wp14="http://schemas.microsoft.com/office/word/2010/wordprocessingDrawing" xmlns:wp="http://schemas.openxmlformats.org/drawingml/2006/wordprocessingDrawing" xmlns:w10="urn:schemas-microsoft-com:office:word" xmlns:w="http://schemas.openxmlformats.org/wordprocessingml/2006/main" xmlns:w14="http://schemas.microsoft.com/office/word/2010/wordml" xmlns:w15="http://schemas.microsoft.com/office/word/2012/wordml" xmlns:w16se="http://schemas.microsoft.com/office/word/2015/wordml/symex" xmlns:wpg="http://schemas.microsoft.com/office/word/2010/wordprocessingGroup" xmlns:wpi="http://schemas.microsoft.com/office/word/2010/wordprocessingInk" xmlns:wne="http://schemas.microsoft.com/office/word/2006/wordml" xmlns:wps="http://schemas.microsoft.com/office/word/2010/wordprocessingShape" mc:Ignorable="w14 w15 w16se wp14">
+<w:ftr xmlns:wpc="http://schemas.microsoft.com/office/word/2010/wordprocessingCanvas" xmlns:cx="http://schemas.microsoft.com/office/drawing/2014/chartex" xmlns:cx1="http://schemas.microsoft.com/office/drawing/2015/9/8/chartex" xmlns:cx2="http://schemas.microsoft.com/office/drawing/2015/10/21/chartex" xmlns:cx3="http://schemas.microsoft.com/office/drawing/2016/5/9/chartex" xmlns:cx4="http://schemas.microsoft.com/office/drawing/2016/5/10/chartex" xmlns:cx5="http://schemas.microsoft.com/office/drawing/2016/5/11/chartex" xmlns:cx6="http://schemas.microsoft.com/office/drawing/2016/5/12/chartex" xmlns:cx7="http://schemas.microsoft.com/office/drawing/2016/5/13/chartex" xmlns:cx8="http://schemas.microsoft.com/office/drawing/2016/5/14/chartex" xmlns:mc="http://schemas.openxmlformats.org/markup-compatibility/2006" xmlns:aink="http://schemas.microsoft.com/office/drawing/2016/ink" xmlns:am3d="http://schemas.microsoft.com/office/drawing/2017/model3d" xmlns:o="urn:schemas-microsoft-com:office:office" xmlns:oel="http://schemas.microsoft.com/office/2019/extlst" xmlns:r="http://schemas.openxmlformats.org/officeDocument/2006/relationships" xmlns:m="http://schemas.openxmlformats.org/officeDocument/2006/math" xmlns:v="urn:schemas-microsoft-com:vml" xmlns:wp14="http://schemas.microsoft.com/office/word/2010/wordprocessingDrawing" xmlns:wp="http://schemas.openxmlformats.org/drawingml/2006/wordprocessingDrawing" xmlns:w10="urn:schemas-microsoft-com:office:word" xmlns:w="http://schemas.openxmlformats.org/wordprocessingml/2006/main" xmlns:w14="http://schemas.microsoft.com/office/word/2010/wordml" xmlns:w15="http://schemas.microsoft.com/office/word/2012/wordml" xmlns:w16cex="http://schemas.microsoft.com/office/word/2018/wordml/cex" xmlns:w16cid="http://schemas.microsoft.com/office/word/2016/wordml/cid" xmlns:w16="http://schemas.microsoft.com/office/word/2018/wordml" xmlns:w16du="http://schemas.microsoft.com/office/word/2023/wordml/word16du" xmlns:w16sdtdh="http://schemas.microsoft.com/office/word/2020/wordml/sdtdatahash" xmlns:w16se="http://schemas.microsoft.com/office/word/2015/wordml/symex" xmlns:wpg="http://schemas.microsoft.com/office/word/2010/wordprocessingGroup" xmlns:wpi="http://schemas.microsoft.com/office/word/2010/wordprocessingInk" xmlns:wne="http://schemas.microsoft.com/office/word/2006/wordml" xmlns:wps="http://schemas.microsoft.com/office/word/2010/wordprocessingShape" mc:Ignorable="w14 w15 w16se w16cid w16 w16cex w16sdtdh w16du wp14">
   <w:tbl>
     <w:tblPr>
       <w:tblStyle w:val="Grilledutableau"/>
@@ -969,7 +1116,7 @@
 </file>
 
 <file path=word/footnotes.xml><?xml version="1.0" encoding="utf-8"?>
-<w:footnotes xmlns:wpc="http://schemas.microsoft.com/office/word/2010/wordprocessingCanvas" xmlns:cx="http://schemas.microsoft.com/office/drawing/2014/chartex" xmlns:cx1="http://schemas.microsoft.com/office/drawing/2015/9/8/chartex" xmlns:mc="http://schemas.openxmlformats.org/markup-compatibility/2006" xmlns:o="urn:schemas-microsoft-com:office:office" xmlns:r="http://schemas.openxmlformats.org/officeDocument/2006/relationships" xmlns:m="http://schemas.openxmlformats.org/officeDocument/2006/math" xmlns:v="urn:schemas-microsoft-com:vml" xmlns:wp14="http://schemas.microsoft.com/office/word/2010/wordprocessingDrawing" xmlns:wp="http://schemas.openxmlformats.org/drawingml/2006/wordprocessingDrawing" xmlns:w10="urn:schemas-microsoft-com:office:word" xmlns:w="http://schemas.openxmlformats.org/wordprocessingml/2006/main" xmlns:w14="http://schemas.microsoft.com/office/word/2010/wordml" xmlns:w15="http://schemas.microsoft.com/office/word/2012/wordml" xmlns:w16se="http://schemas.microsoft.com/office/word/2015/wordml/symex" xmlns:wpg="http://schemas.microsoft.com/office/word/2010/wordprocessingGroup" xmlns:wpi="http://schemas.microsoft.com/office/word/2010/wordprocessingInk" xmlns:wne="http://schemas.microsoft.com/office/word/2006/wordml" xmlns:wps="http://schemas.microsoft.com/office/word/2010/wordprocessingShape" mc:Ignorable="w14 w15 w16se wp14">
+<w:footnotes xmlns:wpc="http://schemas.microsoft.com/office/word/2010/wordprocessingCanvas" xmlns:cx="http://schemas.microsoft.com/office/drawing/2014/chartex" xmlns:cx1="http://schemas.microsoft.com/office/drawing/2015/9/8/chartex" xmlns:cx2="http://schemas.microsoft.com/office/drawing/2015/10/21/chartex" xmlns:cx3="http://schemas.microsoft.com/office/drawing/2016/5/9/chartex" xmlns:cx4="http://schemas.microsoft.com/office/drawing/2016/5/10/chartex" xmlns:cx5="http://schemas.microsoft.com/office/drawing/2016/5/11/chartex" xmlns:cx6="http://schemas.microsoft.com/office/drawing/2016/5/12/chartex" xmlns:cx7="http://schemas.microsoft.com/office/drawing/2016/5/13/chartex" xmlns:cx8="http://schemas.microsoft.com/office/drawing/2016/5/14/chartex" xmlns:mc="http://schemas.openxmlformats.org/markup-compatibility/2006" xmlns:aink="http://schemas.microsoft.com/office/drawing/2016/ink" xmlns:am3d="http://schemas.microsoft.com/office/drawing/2017/model3d" xmlns:o="urn:schemas-microsoft-com:office:office" xmlns:oel="http://schemas.microsoft.com/office/2019/extlst" xmlns:r="http://schemas.openxmlformats.org/officeDocument/2006/relationships" xmlns:m="http://schemas.openxmlformats.org/officeDocument/2006/math" xmlns:v="urn:schemas-microsoft-com:vml" xmlns:wp14="http://schemas.microsoft.com/office/word/2010/wordprocessingDrawing" xmlns:wp="http://schemas.openxmlformats.org/drawingml/2006/wordprocessingDrawing" xmlns:w10="urn:schemas-microsoft-com:office:word" xmlns:w="http://schemas.openxmlformats.org/wordprocessingml/2006/main" xmlns:w14="http://schemas.microsoft.com/office/word/2010/wordml" xmlns:w15="http://schemas.microsoft.com/office/word/2012/wordml" xmlns:w16cex="http://schemas.microsoft.com/office/word/2018/wordml/cex" xmlns:w16cid="http://schemas.microsoft.com/office/word/2016/wordml/cid" xmlns:w16="http://schemas.microsoft.com/office/word/2018/wordml" xmlns:w16du="http://schemas.microsoft.com/office/word/2023/wordml/word16du" xmlns:w16sdtdh="http://schemas.microsoft.com/office/word/2020/wordml/sdtdatahash" xmlns:w16se="http://schemas.microsoft.com/office/word/2015/wordml/symex" xmlns:wpg="http://schemas.microsoft.com/office/word/2010/wordprocessingGroup" xmlns:wpi="http://schemas.microsoft.com/office/word/2010/wordprocessingInk" xmlns:wne="http://schemas.microsoft.com/office/word/2006/wordml" xmlns:wps="http://schemas.microsoft.com/office/word/2010/wordprocessingShape" mc:Ignorable="w14 w15 w16se w16cid w16 w16cex w16sdtdh w16du wp14">
   <w:footnote w:type="separator" w:id="-1">
     <w:p>
       <w:pPr>
@@ -994,7 +1141,7 @@
 </file>
 
 <file path=word/header1.xml><?xml version="1.0" encoding="utf-8"?>
-<w:hdr xmlns:wpc="http://schemas.microsoft.com/office/word/2010/wordprocessingCanvas" xmlns:cx="http://schemas.microsoft.com/office/drawing/2014/chartex" xmlns:cx1="http://schemas.microsoft.com/office/drawing/2015/9/8/chartex" xmlns:mc="http://schemas.openxmlformats.org/markup-compatibility/2006" xmlns:o="urn:schemas-microsoft-com:office:office" xmlns:r="http://schemas.openxmlformats.org/officeDocument/2006/relationships" xmlns:m="http://schemas.openxmlformats.org/officeDocument/2006/math" xmlns:v="urn:schemas-microsoft-com:vml" xmlns:wp14="http://schemas.microsoft.com/office/word/2010/wordprocessingDrawing" xmlns:wp="http://schemas.openxmlformats.org/drawingml/2006/wordprocessingDrawing" xmlns:w10="urn:schemas-microsoft-com:office:word" xmlns:w="http://schemas.openxmlformats.org/wordprocessingml/2006/main" xmlns:w14="http://schemas.microsoft.com/office/word/2010/wordml" xmlns:w15="http://schemas.microsoft.com/office/word/2012/wordml" xmlns:w16se="http://schemas.microsoft.com/office/word/2015/wordml/symex" xmlns:wpg="http://schemas.microsoft.com/office/word/2010/wordprocessingGroup" xmlns:wpi="http://schemas.microsoft.com/office/word/2010/wordprocessingInk" xmlns:wne="http://schemas.microsoft.com/office/word/2006/wordml" xmlns:wps="http://schemas.microsoft.com/office/word/2010/wordprocessingShape" mc:Ignorable="w14 w15 w16se wp14">
+<w:hdr xmlns:wpc="http://schemas.microsoft.com/office/word/2010/wordprocessingCanvas" xmlns:cx="http://schemas.microsoft.com/office/drawing/2014/chartex" xmlns:cx1="http://schemas.microsoft.com/office/drawing/2015/9/8/chartex" xmlns:cx2="http://schemas.microsoft.com/office/drawing/2015/10/21/chartex" xmlns:cx3="http://schemas.microsoft.com/office/drawing/2016/5/9/chartex" xmlns:cx4="http://schemas.microsoft.com/office/drawing/2016/5/10/chartex" xmlns:cx5="http://schemas.microsoft.com/office/drawing/2016/5/11/chartex" xmlns:cx6="http://schemas.microsoft.com/office/drawing/2016/5/12/chartex" xmlns:cx7="http://schemas.microsoft.com/office/drawing/2016/5/13/chartex" xmlns:cx8="http://schemas.microsoft.com/office/drawing/2016/5/14/chartex" xmlns:mc="http://schemas.openxmlformats.org/markup-compatibility/2006" xmlns:aink="http://schemas.microsoft.com/office/drawing/2016/ink" xmlns:am3d="http://schemas.microsoft.com/office/drawing/2017/model3d" xmlns:o="urn:schemas-microsoft-com:office:office" xmlns:oel="http://schemas.microsoft.com/office/2019/extlst" xmlns:r="http://schemas.openxmlformats.org/officeDocument/2006/relationships" xmlns:m="http://schemas.openxmlformats.org/officeDocument/2006/math" xmlns:v="urn:schemas-microsoft-com:vml" xmlns:wp14="http://schemas.microsoft.com/office/word/2010/wordprocessingDrawing" xmlns:wp="http://schemas.openxmlformats.org/drawingml/2006/wordprocessingDrawing" xmlns:w10="urn:schemas-microsoft-com:office:word" xmlns:w="http://schemas.openxmlformats.org/wordprocessingml/2006/main" xmlns:w14="http://schemas.microsoft.com/office/word/2010/wordml" xmlns:w15="http://schemas.microsoft.com/office/word/2012/wordml" xmlns:w16cex="http://schemas.microsoft.com/office/word/2018/wordml/cex" xmlns:w16cid="http://schemas.microsoft.com/office/word/2016/wordml/cid" xmlns:w16="http://schemas.microsoft.com/office/word/2018/wordml" xmlns:w16du="http://schemas.microsoft.com/office/word/2023/wordml/word16du" xmlns:w16sdtdh="http://schemas.microsoft.com/office/word/2020/wordml/sdtdatahash" xmlns:w16se="http://schemas.microsoft.com/office/word/2015/wordml/symex" xmlns:wpg="http://schemas.microsoft.com/office/word/2010/wordprocessingGroup" xmlns:wpi="http://schemas.microsoft.com/office/word/2010/wordprocessingInk" xmlns:wne="http://schemas.microsoft.com/office/word/2006/wordml" xmlns:wps="http://schemas.microsoft.com/office/word/2010/wordprocessingShape" mc:Ignorable="w14 w15 w16se w16cid w16 w16cex w16sdtdh w16du wp14">
   <w:p>
     <w:pPr>
       <w:pStyle w:val="En-tte"/>
@@ -1004,7 +1151,7 @@
 </file>
 
 <file path=word/header2.xml><?xml version="1.0" encoding="utf-8"?>
-<w:hdr xmlns:wpc="http://schemas.microsoft.com/office/word/2010/wordprocessingCanvas" xmlns:cx="http://schemas.microsoft.com/office/drawing/2014/chartex" xmlns:cx1="http://schemas.microsoft.com/office/drawing/2015/9/8/chartex" xmlns:mc="http://schemas.openxmlformats.org/markup-compatibility/2006" xmlns:o="urn:schemas-microsoft-com:office:office" xmlns:r="http://schemas.openxmlformats.org/officeDocument/2006/relationships" xmlns:m="http://schemas.openxmlformats.org/officeDocument/2006/math" xmlns:v="urn:schemas-microsoft-com:vml" xmlns:wp14="http://schemas.microsoft.com/office/word/2010/wordprocessingDrawing" xmlns:wp="http://schemas.openxmlformats.org/drawingml/2006/wordprocessingDrawing" xmlns:w10="urn:schemas-microsoft-com:office:word" xmlns:w="http://schemas.openxmlformats.org/wordprocessingml/2006/main" xmlns:w14="http://schemas.microsoft.com/office/word/2010/wordml" xmlns:w15="http://schemas.microsoft.com/office/word/2012/wordml" xmlns:w16se="http://schemas.microsoft.com/office/word/2015/wordml/symex" xmlns:wpg="http://schemas.microsoft.com/office/word/2010/wordprocessingGroup" xmlns:wpi="http://schemas.microsoft.com/office/word/2010/wordprocessingInk" xmlns:wne="http://schemas.microsoft.com/office/word/2006/wordml" xmlns:wps="http://schemas.microsoft.com/office/word/2010/wordprocessingShape" mc:Ignorable="w14 w15 w16se wp14">
+<w:hdr xmlns:wpc="http://schemas.microsoft.com/office/word/2010/wordprocessingCanvas" xmlns:cx="http://schemas.microsoft.com/office/drawing/2014/chartex" xmlns:cx1="http://schemas.microsoft.com/office/drawing/2015/9/8/chartex" xmlns:cx2="http://schemas.microsoft.com/office/drawing/2015/10/21/chartex" xmlns:cx3="http://schemas.microsoft.com/office/drawing/2016/5/9/chartex" xmlns:cx4="http://schemas.microsoft.com/office/drawing/2016/5/10/chartex" xmlns:cx5="http://schemas.microsoft.com/office/drawing/2016/5/11/chartex" xmlns:cx6="http://schemas.microsoft.com/office/drawing/2016/5/12/chartex" xmlns:cx7="http://schemas.microsoft.com/office/drawing/2016/5/13/chartex" xmlns:cx8="http://schemas.microsoft.com/office/drawing/2016/5/14/chartex" xmlns:mc="http://schemas.openxmlformats.org/markup-compatibility/2006" xmlns:aink="http://schemas.microsoft.com/office/drawing/2016/ink" xmlns:am3d="http://schemas.microsoft.com/office/drawing/2017/model3d" xmlns:o="urn:schemas-microsoft-com:office:office" xmlns:oel="http://schemas.microsoft.com/office/2019/extlst" xmlns:r="http://schemas.openxmlformats.org/officeDocument/2006/relationships" xmlns:m="http://schemas.openxmlformats.org/officeDocument/2006/math" xmlns:v="urn:schemas-microsoft-com:vml" xmlns:wp14="http://schemas.microsoft.com/office/word/2010/wordprocessingDrawing" xmlns:wp="http://schemas.openxmlformats.org/drawingml/2006/wordprocessingDrawing" xmlns:w10="urn:schemas-microsoft-com:office:word" xmlns:w="http://schemas.openxmlformats.org/wordprocessingml/2006/main" xmlns:w14="http://schemas.microsoft.com/office/word/2010/wordml" xmlns:w15="http://schemas.microsoft.com/office/word/2012/wordml" xmlns:w16cex="http://schemas.microsoft.com/office/word/2018/wordml/cex" xmlns:w16cid="http://schemas.microsoft.com/office/word/2016/wordml/cid" xmlns:w16="http://schemas.microsoft.com/office/word/2018/wordml" xmlns:w16du="http://schemas.microsoft.com/office/word/2023/wordml/word16du" xmlns:w16sdtdh="http://schemas.microsoft.com/office/word/2020/wordml/sdtdatahash" xmlns:w16se="http://schemas.microsoft.com/office/word/2015/wordml/symex" xmlns:wpg="http://schemas.microsoft.com/office/word/2010/wordprocessingGroup" xmlns:wpi="http://schemas.microsoft.com/office/word/2010/wordprocessingInk" xmlns:wne="http://schemas.microsoft.com/office/word/2006/wordml" xmlns:wps="http://schemas.microsoft.com/office/word/2010/wordprocessingShape" mc:Ignorable="w14 w15 w16se w16cid w16 w16cex w16sdtdh w16du wp14">
   <w:tbl>
     <w:tblPr>
       <w:tblStyle w:val="Grilledutableau"/>
@@ -1193,7 +1340,7 @@
 </file>
 
 <file path=word/header3.xml><?xml version="1.0" encoding="utf-8"?>
-<w:hdr xmlns:wpc="http://schemas.microsoft.com/office/word/2010/wordprocessingCanvas" xmlns:cx="http://schemas.microsoft.com/office/drawing/2014/chartex" xmlns:cx1="http://schemas.microsoft.com/office/drawing/2015/9/8/chartex" xmlns:mc="http://schemas.openxmlformats.org/markup-compatibility/2006" xmlns:o="urn:schemas-microsoft-com:office:office" xmlns:r="http://schemas.openxmlformats.org/officeDocument/2006/relationships" xmlns:m="http://schemas.openxmlformats.org/officeDocument/2006/math" xmlns:v="urn:schemas-microsoft-com:vml" xmlns:wp14="http://schemas.microsoft.com/office/word/2010/wordprocessingDrawing" xmlns:wp="http://schemas.openxmlformats.org/drawingml/2006/wordprocessingDrawing" xmlns:w10="urn:schemas-microsoft-com:office:word" xmlns:w="http://schemas.openxmlformats.org/wordprocessingml/2006/main" xmlns:w14="http://schemas.microsoft.com/office/word/2010/wordml" xmlns:w15="http://schemas.microsoft.com/office/word/2012/wordml" xmlns:w16se="http://schemas.microsoft.com/office/word/2015/wordml/symex" xmlns:wpg="http://schemas.microsoft.com/office/word/2010/wordprocessingGroup" xmlns:wpi="http://schemas.microsoft.com/office/word/2010/wordprocessingInk" xmlns:wne="http://schemas.microsoft.com/office/word/2006/wordml" xmlns:wps="http://schemas.microsoft.com/office/word/2010/wordprocessingShape" mc:Ignorable="w14 w15 w16se wp14">
+<w:hdr xmlns:wpc="http://schemas.microsoft.com/office/word/2010/wordprocessingCanvas" xmlns:cx="http://schemas.microsoft.com/office/drawing/2014/chartex" xmlns:cx1="http://schemas.microsoft.com/office/drawing/2015/9/8/chartex" xmlns:cx2="http://schemas.microsoft.com/office/drawing/2015/10/21/chartex" xmlns:cx3="http://schemas.microsoft.com/office/drawing/2016/5/9/chartex" xmlns:cx4="http://schemas.microsoft.com/office/drawing/2016/5/10/chartex" xmlns:cx5="http://schemas.microsoft.com/office/drawing/2016/5/11/chartex" xmlns:cx6="http://schemas.microsoft.com/office/drawing/2016/5/12/chartex" xmlns:cx7="http://schemas.microsoft.com/office/drawing/2016/5/13/chartex" xmlns:cx8="http://schemas.microsoft.com/office/drawing/2016/5/14/chartex" xmlns:mc="http://schemas.openxmlformats.org/markup-compatibility/2006" xmlns:aink="http://schemas.microsoft.com/office/drawing/2016/ink" xmlns:am3d="http://schemas.microsoft.com/office/drawing/2017/model3d" xmlns:o="urn:schemas-microsoft-com:office:office" xmlns:oel="http://schemas.microsoft.com/office/2019/extlst" xmlns:r="http://schemas.openxmlformats.org/officeDocument/2006/relationships" xmlns:m="http://schemas.openxmlformats.org/officeDocument/2006/math" xmlns:v="urn:schemas-microsoft-com:vml" xmlns:wp14="http://schemas.microsoft.com/office/word/2010/wordprocessingDrawing" xmlns:wp="http://schemas.openxmlformats.org/drawingml/2006/wordprocessingDrawing" xmlns:w10="urn:schemas-microsoft-com:office:word" xmlns:w="http://schemas.openxmlformats.org/wordprocessingml/2006/main" xmlns:w14="http://schemas.microsoft.com/office/word/2010/wordml" xmlns:w15="http://schemas.microsoft.com/office/word/2012/wordml" xmlns:w16cex="http://schemas.microsoft.com/office/word/2018/wordml/cex" xmlns:w16cid="http://schemas.microsoft.com/office/word/2016/wordml/cid" xmlns:w16="http://schemas.microsoft.com/office/word/2018/wordml" xmlns:w16du="http://schemas.microsoft.com/office/word/2023/wordml/word16du" xmlns:w16sdtdh="http://schemas.microsoft.com/office/word/2020/wordml/sdtdatahash" xmlns:w16se="http://schemas.microsoft.com/office/word/2015/wordml/symex" xmlns:wpg="http://schemas.microsoft.com/office/word/2010/wordprocessingGroup" xmlns:wpi="http://schemas.microsoft.com/office/word/2010/wordprocessingInk" xmlns:wne="http://schemas.microsoft.com/office/word/2006/wordml" xmlns:wps="http://schemas.microsoft.com/office/word/2010/wordprocessingShape" mc:Ignorable="w14 w15 w16se w16cid w16 w16cex w16sdtdh w16du wp14">
   <w:tbl>
     <w:tblPr>
       <w:tblStyle w:val="Grilledutableau"/>
@@ -1382,7 +1529,7 @@
 </file>
 
 <file path=word/numbering.xml><?xml version="1.0" encoding="utf-8"?>
-<w:numbering xmlns:wpc="http://schemas.microsoft.com/office/word/2010/wordprocessingCanvas" xmlns:cx="http://schemas.microsoft.com/office/drawing/2014/chartex" xmlns:cx1="http://schemas.microsoft.com/office/drawing/2015/9/8/chartex" xmlns:mc="http://schemas.openxmlformats.org/markup-compatibility/2006" xmlns:o="urn:schemas-microsoft-com:office:office" xmlns:r="http://schemas.openxmlformats.org/officeDocument/2006/relationships" xmlns:m="http://schemas.openxmlformats.org/officeDocument/2006/math" xmlns:v="urn:schemas-microsoft-com:vml" xmlns:wp14="http://schemas.microsoft.com/office/word/2010/wordprocessingDrawing" xmlns:wp="http://schemas.openxmlformats.org/drawingml/2006/wordprocessingDrawing" xmlns:w10="urn:schemas-microsoft-com:office:word" xmlns:w="http://schemas.openxmlformats.org/wordprocessingml/2006/main" xmlns:w14="http://schemas.microsoft.com/office/word/2010/wordml" xmlns:w15="http://schemas.microsoft.com/office/word/2012/wordml" xmlns:w16se="http://schemas.microsoft.com/office/word/2015/wordml/symex" xmlns:wpg="http://schemas.microsoft.com/office/word/2010/wordprocessingGroup" xmlns:wpi="http://schemas.microsoft.com/office/word/2010/wordprocessingInk" xmlns:wne="http://schemas.microsoft.com/office/word/2006/wordml" xmlns:wps="http://schemas.microsoft.com/office/word/2010/wordprocessingShape" mc:Ignorable="w14 w15 w16se wp14">
+<w:numbering xmlns:wpc="http://schemas.microsoft.com/office/word/2010/wordprocessingCanvas" xmlns:cx="http://schemas.microsoft.com/office/drawing/2014/chartex" xmlns:cx1="http://schemas.microsoft.com/office/drawing/2015/9/8/chartex" xmlns:cx2="http://schemas.microsoft.com/office/drawing/2015/10/21/chartex" xmlns:cx3="http://schemas.microsoft.com/office/drawing/2016/5/9/chartex" xmlns:cx4="http://schemas.microsoft.com/office/drawing/2016/5/10/chartex" xmlns:cx5="http://schemas.microsoft.com/office/drawing/2016/5/11/chartex" xmlns:cx6="http://schemas.microsoft.com/office/drawing/2016/5/12/chartex" xmlns:cx7="http://schemas.microsoft.com/office/drawing/2016/5/13/chartex" xmlns:cx8="http://schemas.microsoft.com/office/drawing/2016/5/14/chartex" xmlns:mc="http://schemas.openxmlformats.org/markup-compatibility/2006" xmlns:aink="http://schemas.microsoft.com/office/drawing/2016/ink" xmlns:am3d="http://schemas.microsoft.com/office/drawing/2017/model3d" xmlns:o="urn:schemas-microsoft-com:office:office" xmlns:oel="http://schemas.microsoft.com/office/2019/extlst" xmlns:r="http://schemas.openxmlformats.org/officeDocument/2006/relationships" xmlns:m="http://schemas.openxmlformats.org/officeDocument/2006/math" xmlns:v="urn:schemas-microsoft-com:vml" xmlns:wp14="http://schemas.microsoft.com/office/word/2010/wordprocessingDrawing" xmlns:wp="http://schemas.openxmlformats.org/drawingml/2006/wordprocessingDrawing" xmlns:w10="urn:schemas-microsoft-com:office:word" xmlns:w="http://schemas.openxmlformats.org/wordprocessingml/2006/main" xmlns:w14="http://schemas.microsoft.com/office/word/2010/wordml" xmlns:w15="http://schemas.microsoft.com/office/word/2012/wordml" xmlns:w16cex="http://schemas.microsoft.com/office/word/2018/wordml/cex" xmlns:w16cid="http://schemas.microsoft.com/office/word/2016/wordml/cid" xmlns:w16="http://schemas.microsoft.com/office/word/2018/wordml" xmlns:w16du="http://schemas.microsoft.com/office/word/2023/wordml/word16du" xmlns:w16sdtdh="http://schemas.microsoft.com/office/word/2020/wordml/sdtdatahash" xmlns:w16se="http://schemas.microsoft.com/office/word/2015/wordml/symex" xmlns:wpg="http://schemas.microsoft.com/office/word/2010/wordprocessingGroup" xmlns:wpi="http://schemas.microsoft.com/office/word/2010/wordprocessingInk" xmlns:wne="http://schemas.microsoft.com/office/word/2006/wordml" xmlns:wps="http://schemas.microsoft.com/office/word/2010/wordprocessingShape" mc:Ignorable="w14 w15 w16se w16cid w16 w16cex w16sdtdh w16du wp14">
   <w:abstractNum w:abstractNumId="0" w15:restartNumberingAfterBreak="0">
     <w:nsid w:val="003C303B"/>
     <w:multiLevelType w:val="hybridMultilevel"/>
@@ -3175,59 +3322,59 @@
       </w:pPr>
     </w:lvl>
   </w:abstractNum>
-  <w:num w:numId="1">
+  <w:num w:numId="1" w16cid:durableId="419134576">
     <w:abstractNumId w:val="9"/>
   </w:num>
-  <w:num w:numId="2">
+  <w:num w:numId="2" w16cid:durableId="255753108">
     <w:abstractNumId w:val="14"/>
   </w:num>
-  <w:num w:numId="3">
+  <w:num w:numId="3" w16cid:durableId="2088333475">
     <w:abstractNumId w:val="2"/>
   </w:num>
-  <w:num w:numId="4">
+  <w:num w:numId="4" w16cid:durableId="1411930447">
     <w:abstractNumId w:val="0"/>
   </w:num>
-  <w:num w:numId="5">
+  <w:num w:numId="5" w16cid:durableId="12076776">
     <w:abstractNumId w:val="15"/>
   </w:num>
-  <w:num w:numId="6">
+  <w:num w:numId="6" w16cid:durableId="806975644">
     <w:abstractNumId w:val="12"/>
   </w:num>
-  <w:num w:numId="7">
+  <w:num w:numId="7" w16cid:durableId="1976789805">
     <w:abstractNumId w:val="8"/>
   </w:num>
-  <w:num w:numId="8">
+  <w:num w:numId="8" w16cid:durableId="249631410">
     <w:abstractNumId w:val="5"/>
   </w:num>
-  <w:num w:numId="9">
+  <w:num w:numId="9" w16cid:durableId="6030788">
     <w:abstractNumId w:val="3"/>
   </w:num>
-  <w:num w:numId="10">
+  <w:num w:numId="10" w16cid:durableId="1148981951">
     <w:abstractNumId w:val="6"/>
   </w:num>
-  <w:num w:numId="11">
+  <w:num w:numId="11" w16cid:durableId="1542016821">
     <w:abstractNumId w:val="10"/>
   </w:num>
-  <w:num w:numId="12">
+  <w:num w:numId="12" w16cid:durableId="18896845">
     <w:abstractNumId w:val="11"/>
   </w:num>
-  <w:num w:numId="13">
+  <w:num w:numId="13" w16cid:durableId="1018040599">
     <w:abstractNumId w:val="4"/>
   </w:num>
-  <w:num w:numId="14">
+  <w:num w:numId="14" w16cid:durableId="1608268731">
     <w:abstractNumId w:val="13"/>
   </w:num>
-  <w:num w:numId="15">
+  <w:num w:numId="15" w16cid:durableId="521863948">
     <w:abstractNumId w:val="7"/>
   </w:num>
-  <w:num w:numId="16">
+  <w:num w:numId="16" w16cid:durableId="1225917892">
     <w:abstractNumId w:val="1"/>
   </w:num>
 </w:numbering>
 </file>
 
 <file path=word/styles.xml><?xml version="1.0" encoding="utf-8"?>
-<w:styles xmlns:mc="http://schemas.openxmlformats.org/markup-compatibility/2006" xmlns:r="http://schemas.openxmlformats.org/officeDocument/2006/relationships" xmlns:w="http://schemas.openxmlformats.org/wordprocessingml/2006/main" xmlns:w14="http://schemas.microsoft.com/office/word/2010/wordml" xmlns:w15="http://schemas.microsoft.com/office/word/2012/wordml" xmlns:w16se="http://schemas.microsoft.com/office/word/2015/wordml/symex" mc:Ignorable="w14 w15 w16se">
+<w:styles xmlns:mc="http://schemas.openxmlformats.org/markup-compatibility/2006" xmlns:r="http://schemas.openxmlformats.org/officeDocument/2006/relationships" xmlns:w="http://schemas.openxmlformats.org/wordprocessingml/2006/main" xmlns:w14="http://schemas.microsoft.com/office/word/2010/wordml" xmlns:w15="http://schemas.microsoft.com/office/word/2012/wordml" xmlns:w16cex="http://schemas.microsoft.com/office/word/2018/wordml/cex" xmlns:w16cid="http://schemas.microsoft.com/office/word/2016/wordml/cid" xmlns:w16="http://schemas.microsoft.com/office/word/2018/wordml" xmlns:w16du="http://schemas.microsoft.com/office/word/2023/wordml/word16du" xmlns:w16sdtdh="http://schemas.microsoft.com/office/word/2020/wordml/sdtdatahash" xmlns:w16se="http://schemas.microsoft.com/office/word/2015/wordml/symex" mc:Ignorable="w14 w15 w16se w16cid w16 w16cex w16sdtdh w16du">
   <w:docDefaults>
     <w:rPrDefault>
       <w:rPr>
@@ -3243,7 +3390,7 @@
       </w:pPr>
     </w:pPrDefault>
   </w:docDefaults>
-  <w:latentStyles w:defLockedState="0" w:defUIPriority="99" w:defSemiHidden="0" w:defUnhideWhenUsed="0" w:defQFormat="0" w:count="371">
+  <w:latentStyles w:defLockedState="0" w:defUIPriority="99" w:defSemiHidden="0" w:defUnhideWhenUsed="0" w:defQFormat="0" w:count="376">
     <w:lsdException w:name="Normal" w:uiPriority="0" w:qFormat="1"/>
     <w:lsdException w:name="heading 1" w:uiPriority="9" w:qFormat="1"/>
     <w:lsdException w:name="heading 2" w:semiHidden="1" w:uiPriority="9" w:unhideWhenUsed="1" w:qFormat="1"/>
@@ -3615,11 +3762,16 @@
     <w:lsdException w:name="List Table 5 Dark Accent 6" w:uiPriority="50"/>
     <w:lsdException w:name="List Table 6 Colorful Accent 6" w:uiPriority="51"/>
     <w:lsdException w:name="List Table 7 Colorful Accent 6" w:uiPriority="52"/>
+    <w:lsdException w:name="Mention" w:semiHidden="1" w:unhideWhenUsed="1"/>
+    <w:lsdException w:name="Smart Hyperlink" w:semiHidden="1" w:unhideWhenUsed="1"/>
+    <w:lsdException w:name="Hashtag" w:semiHidden="1" w:unhideWhenUsed="1"/>
+    <w:lsdException w:name="Unresolved Mention" w:semiHidden="1" w:unhideWhenUsed="1"/>
+    <w:lsdException w:name="Smart Link" w:semiHidden="1" w:unhideWhenUsed="1"/>
   </w:latentStyles>
   <w:style w:type="paragraph" w:default="1" w:styleId="Normal">
     <w:name w:val="Normal"/>
     <w:qFormat/>
-    <w:rsid w:val="00B31131"/>
+    <w:rsid w:val="00A06F18"/>
     <w:pPr>
       <w:spacing w:after="0" w:line="276" w:lineRule="auto"/>
       <w:jc w:val="both"/>

--- a/03_ChainesDeSolides/23_Plateforme6axes_03_ChaineDeSolides.docx
+++ b/03_ChainesDeSolides/23_Plateforme6axes_03_ChaineDeSolides.docx
@@ -19,7 +19,10 @@
         <w:t xml:space="preserve"> – </w:t>
       </w:r>
       <w:r>
-        <w:t>20</w:t>
+        <w:t>3</w:t>
+      </w:r>
+      <w:r>
+        <w:t>0</w:t>
       </w:r>
       <w:r>
         <w:t xml:space="preserve"> minutes</w:t>
